--- a/Test - 20252502/Test Intermidiate R.docx
+++ b/Test - 20252502/Test Intermidiate R.docx
@@ -233,73 +233,7 @@
           <w:kern w:val="0"/>
           <w14:ligatures w14:val="none"/>
         </w:rPr>
-        <w:t xml:space="preserve"> Les soumissions tardives ne seront pas prises en compte. Veuillez renvoyer dans un fichier zip :</w:t>
-      </w:r>
-    </w:p>
-    <w:p>
-      <w:pPr>
-        <w:pStyle w:val="ListParagraph"/>
-        <w:numPr>
-          <w:ilvl w:val="0"/>
-          <w:numId w:val="8"/>
-        </w:numPr>
-        <w:spacing w:before="120" w:after="0" w:line="240" w:lineRule="auto"/>
-        <w:rPr>
-          <w:rFonts w:ascii="Times New Roman" w:eastAsia="Times New Roman" w:hAnsi="Times New Roman" w:cs="Times New Roman"/>
-          <w:kern w:val="0"/>
-          <w14:ligatures w14:val="none"/>
-        </w:rPr>
-      </w:pPr>
-      <w:proofErr w:type="gramStart"/>
-      <w:r>
-        <w:rPr>
-          <w:rFonts w:ascii="Times New Roman" w:eastAsia="Times New Roman" w:hAnsi="Times New Roman" w:cs="Times New Roman"/>
-          <w:kern w:val="0"/>
-          <w14:ligatures w14:val="none"/>
-        </w:rPr>
-        <w:t>le</w:t>
-      </w:r>
-      <w:proofErr w:type="gramEnd"/>
-      <w:r>
-        <w:rPr>
-          <w:rFonts w:ascii="Times New Roman" w:eastAsia="Times New Roman" w:hAnsi="Times New Roman" w:cs="Times New Roman"/>
-          <w:kern w:val="0"/>
-          <w14:ligatures w14:val="none"/>
-        </w:rPr>
-        <w:t xml:space="preserve"> document .log </w:t>
-      </w:r>
-    </w:p>
-    <w:p>
-      <w:pPr>
-        <w:pStyle w:val="ListParagraph"/>
-        <w:numPr>
-          <w:ilvl w:val="0"/>
-          <w:numId w:val="8"/>
-        </w:numPr>
-        <w:spacing w:before="120" w:after="0" w:line="240" w:lineRule="auto"/>
-        <w:rPr>
-          <w:rFonts w:ascii="Times New Roman" w:eastAsia="Times New Roman" w:hAnsi="Times New Roman" w:cs="Times New Roman"/>
-          <w:kern w:val="0"/>
-          <w14:ligatures w14:val="none"/>
-        </w:rPr>
-      </w:pPr>
-      <w:proofErr w:type="gramStart"/>
-      <w:r>
-        <w:rPr>
-          <w:rFonts w:ascii="Times New Roman" w:eastAsia="Times New Roman" w:hAnsi="Times New Roman" w:cs="Times New Roman"/>
-          <w:kern w:val="0"/>
-          <w14:ligatures w14:val="none"/>
-        </w:rPr>
-        <w:t>le</w:t>
-      </w:r>
-      <w:proofErr w:type="gramEnd"/>
-      <w:r>
-        <w:rPr>
-          <w:rFonts w:ascii="Times New Roman" w:eastAsia="Times New Roman" w:hAnsi="Times New Roman" w:cs="Times New Roman"/>
-          <w:kern w:val="0"/>
-          <w14:ligatures w14:val="none"/>
-        </w:rPr>
-        <w:t xml:space="preserve"> do-file commenté .do</w:t>
+        <w:t xml:space="preserve"> Les soumissions tardives ne seront pas prises en compte. </w:t>
       </w:r>
     </w:p>
     <w:p>
@@ -733,19 +667,9 @@
           <w:kern w:val="0"/>
           <w14:ligatures w14:val="none"/>
         </w:rPr>
-        <w:t xml:space="preserve">Les bases de données utilisées dans ce test proviennent d’enquêtes réalisées auprès des mères pour analyser la composition nutritionnelle du régime alimentaire des mères et de leurs enfants au cours des dernières 24 heures. Les données ont été collectées à deux moments distincts : au début de l’étude (Baseline) et à la fin de </w:t>
-      </w:r>
-      <w:proofErr w:type="gramStart"/>
-      <w:r>
-        <w:rPr>
-          <w:rFonts w:ascii="Times New Roman" w:eastAsia="Times New Roman" w:hAnsi="Times New Roman" w:cs="Times New Roman"/>
-          <w:kern w:val="0"/>
-          <w14:ligatures w14:val="none"/>
-        </w:rPr>
-        <w:t>l’étude  (</w:t>
+        <w:t>Les bases de données utilisées dans ce test proviennent d’enquêtes réalisées auprès des mères pour analyser la composition nutritionnelle du régime alimentaire des mères et de leurs enfants au cours des dernières 24 heures. Les données ont été collectées à deux moments distincts : au début de l’étude (Baseline) et à la fin de l’étude  (</w:t>
       </w:r>
       <w:proofErr w:type="spellStart"/>
-      <w:proofErr w:type="gramEnd"/>
       <w:r>
         <w:rPr>
           <w:rFonts w:ascii="Times New Roman" w:eastAsia="Times New Roman" w:hAnsi="Times New Roman" w:cs="Times New Roman"/>
@@ -983,25 +907,7 @@
           <w:kern w:val="0"/>
           <w14:ligatures w14:val="none"/>
         </w:rPr>
-        <w:t xml:space="preserve">Votre tâche est de réaliser le nettoyage, la fusion et l’analyse des données en suivant les étapes décrites ci-dessous. Écrivez avec commentaires les </w:t>
-      </w:r>
-      <w:r>
-        <w:rPr>
-          <w:rFonts w:ascii="Times New Roman" w:eastAsia="Times New Roman" w:hAnsi="Times New Roman" w:cs="Times New Roman"/>
-          <w:b/>
-          <w:bCs/>
-          <w:kern w:val="0"/>
-          <w14:ligatures w14:val="none"/>
-        </w:rPr>
-        <w:t>commandes Stata</w:t>
-      </w:r>
-      <w:r>
-        <w:rPr>
-          <w:rFonts w:ascii="Times New Roman" w:eastAsia="Times New Roman" w:hAnsi="Times New Roman" w:cs="Times New Roman"/>
-          <w:kern w:val="0"/>
-          <w14:ligatures w14:val="none"/>
-        </w:rPr>
-        <w:t xml:space="preserve"> correspondantes pour chaque étape.</w:t>
+        <w:t xml:space="preserve">Votre tâche est de réaliser le nettoyage, la fusion et l’analyse des données en suivant les étapes décrites ci-dessous. </w:t>
       </w:r>
     </w:p>
     <w:p>
@@ -1057,6 +963,7 @@
           <w:kern w:val="0"/>
           <w14:ligatures w14:val="none"/>
         </w:rPr>
+        <w:lastRenderedPageBreak/>
         <w:t xml:space="preserve">Vérifiez la présence de doublons dans les bases de données Baseline, </w:t>
       </w:r>
       <w:proofErr w:type="spellStart"/>
@@ -2423,18 +2330,7 @@
           <w:kern w:val="0"/>
           <w14:ligatures w14:val="none"/>
         </w:rPr>
-        <w:t>energ_</w:t>
-      </w:r>
-      <w:proofErr w:type="gramStart"/>
-      <w:r>
-        <w:rPr>
-          <w:rFonts w:ascii="Times New Roman" w:eastAsia="Times New Roman" w:hAnsi="Times New Roman" w:cs="Times New Roman"/>
-          <w:i/>
-          <w:iCs/>
-          <w:kern w:val="0"/>
-          <w14:ligatures w14:val="none"/>
-        </w:rPr>
-        <w:t>kcal</w:t>
+        <w:t>energ_kcal</w:t>
       </w:r>
       <w:proofErr w:type="spellEnd"/>
       <w:r>
@@ -2456,18 +2352,7 @@
           <w:kern w:val="0"/>
           <w14:ligatures w14:val="none"/>
         </w:rPr>
-        <w:t>protein</w:t>
-      </w:r>
-      <w:proofErr w:type="gramEnd"/>
-      <w:r>
-        <w:rPr>
-          <w:rFonts w:ascii="Times New Roman" w:eastAsia="Times New Roman" w:hAnsi="Times New Roman" w:cs="Times New Roman"/>
-          <w:i/>
-          <w:iCs/>
-          <w:kern w:val="0"/>
-          <w14:ligatures w14:val="none"/>
-        </w:rPr>
-        <w:t>_g</w:t>
+        <w:t>protein_g</w:t>
       </w:r>
       <w:proofErr w:type="spellEnd"/>
       <w:r>
